--- a/1.Sieciowa gra w ponga.docx
+++ b/1.Sieciowa gra w ponga.docx
@@ -582,25 +582,25 @@
         </w:rPr>
         <w:t>:</w:t>
       </w:r>
+      <w:bookmarkStart w:id="0" w:name="_GoBack"/>
+      <w:bookmarkEnd w:id="0"/>
     </w:p>
     <w:p>
       <w:pPr>
-        <w:rPr>
-          <w:u w:val="single"/>
-        </w:rPr>
+        <w:pStyle w:val="Akapitzlist"/>
+        <w:ind w:left="0"/>
       </w:pPr>
       <w:r>
         <w:rPr>
           <w:noProof/>
-          <w:u w:val="single"/>
           <w:lang w:eastAsia="pl-PL"/>
         </w:rPr>
         <w:lastRenderedPageBreak/>
         <w:drawing>
           <wp:inline distT="0" distB="0" distL="0" distR="0">
-            <wp:extent cx="6648450" cy="3686175"/>
-            <wp:effectExtent l="0" t="0" r="0" b="9525"/>
-            <wp:docPr id="1" name="Obraz 1"/>
+            <wp:extent cx="6638925" cy="4848225"/>
+            <wp:effectExtent l="0" t="0" r="9525" b="9525"/>
+            <wp:docPr id="3" name="Obraz 3"/>
             <wp:cNvGraphicFramePr>
               <a:graphicFrameLocks xmlns:a="http://schemas.openxmlformats.org/drawingml/2006/main" noChangeAspect="1"/>
             </wp:cNvGraphicFramePr>
@@ -608,7 +608,7 @@
               <a:graphicData uri="http://schemas.openxmlformats.org/drawingml/2006/picture">
                 <pic:pic xmlns:pic="http://schemas.openxmlformats.org/drawingml/2006/picture">
                   <pic:nvPicPr>
-                    <pic:cNvPr id="0" name="Picture 1"/>
+                    <pic:cNvPr id="0" name="Picture 2"/>
                     <pic:cNvPicPr>
                       <a:picLocks noChangeAspect="1" noChangeArrowheads="1"/>
                     </pic:cNvPicPr>
@@ -629,7 +629,7 @@
                   <pic:spPr bwMode="auto">
                     <a:xfrm>
                       <a:off x="0" y="0"/>
-                      <a:ext cx="6648450" cy="3686175"/>
+                      <a:ext cx="6638925" cy="4848225"/>
                     </a:xfrm>
                     <a:prstGeom prst="rect">
                       <a:avLst/>
@@ -645,27 +645,6 @@
           </wp:inline>
         </w:drawing>
       </w:r>
-      <w:bookmarkStart w:id="0" w:name="_GoBack"/>
-      <w:bookmarkEnd w:id="0"/>
-    </w:p>
-    <w:p>
-      <w:pPr>
-        <w:jc w:val="center"/>
-        <w:rPr>
-          <w:u w:val="single"/>
-        </w:rPr>
-      </w:pPr>
-    </w:p>
-    <w:p>
-      <w:pPr>
-        <w:pStyle w:val="Akapitzlist"/>
-        <w:jc w:val="center"/>
-      </w:pPr>
-    </w:p>
-    <w:p>
-      <w:pPr>
-        <w:pStyle w:val="Akapitzlist"/>
-      </w:pPr>
     </w:p>
     <w:sectPr>
       <w:footerReference w:type="default" r:id="rId9"/>
